--- a/櫻畑/BGM/効果音/必要な音.docx
+++ b/櫻畑/BGM/効果音/必要な音.docx
@@ -3,18 +3,43 @@
 <w:document xmlns:wpc="http://schemas.microsoft.com/office/word/2010/wordprocessingCanvas" xmlns:mc="http://schemas.openxmlformats.org/markup-compatibility/2006" xmlns:o="urn:schemas-microsoft-com:office:office" xmlns:r="http://schemas.openxmlformats.org/officeDocument/2006/relationships" xmlns:m="http://schemas.openxmlformats.org/officeDocument/2006/math" xmlns:v="urn:schemas-microsoft-com:vml" xmlns:wp14="http://schemas.microsoft.com/office/word/2010/wordprocessingDrawing" xmlns:wp="http://schemas.openxmlformats.org/drawingml/2006/wordprocessingDrawing" xmlns:w10="urn:schemas-microsoft-com:office:word" xmlns:w="http://schemas.openxmlformats.org/wordprocessingml/2006/main" xmlns:w14="http://schemas.microsoft.com/office/word/2010/wordml" xmlns:w15="http://schemas.microsoft.com/office/word/2012/wordml" xmlns:wpg="http://schemas.microsoft.com/office/word/2010/wordprocessingGroup" xmlns:wpi="http://schemas.microsoft.com/office/word/2010/wordprocessingInk" xmlns:wne="http://schemas.microsoft.com/office/word/2006/wordml" xmlns:wps="http://schemas.microsoft.com/office/word/2010/wordprocessingShape" mc:Ignorable="w14 w15 wp14">
   <w:body>
     <w:p>
+      <w:r>
+        <w:rPr>
+          <w:rFonts w:hint="eastAsia"/>
+        </w:rPr>
+        <w:t>スタート　効果音</w:t>
+      </w:r>
+    </w:p>
+    <w:p>
+      <w:r>
+        <w:rPr>
+          <w:rFonts w:hint="eastAsia"/>
+        </w:rPr>
+        <w:t>・物が落ちる音</w:t>
+      </w:r>
+    </w:p>
+    <w:p>
+      <w:r>
+        <w:rPr>
+          <w:rFonts w:hint="eastAsia"/>
+        </w:rPr>
+        <w:t>・ワープ行く</w:t>
+      </w:r>
+    </w:p>
+    <w:p>
+      <w:r>
+        <w:rPr>
+          <w:rFonts w:hint="eastAsia"/>
+        </w:rPr>
+        <w:t>・ロボットが移動する音</w:t>
+      </w:r>
+    </w:p>
+    <w:p>
       <w:pPr>
         <w:rPr>
           <w:color w:val="A8D08D" w:themeColor="accent6" w:themeTint="99"/>
         </w:rPr>
       </w:pPr>
-      <w:r>
-        <w:rPr>
-          <w:rFonts w:hint="eastAsia"/>
-          <w:color w:val="A8D08D" w:themeColor="accent6" w:themeTint="99"/>
-        </w:rPr>
-        <w:t>スタート　効果音</w:t>
-      </w:r>
     </w:p>
     <w:p>
       <w:pPr>
@@ -27,6 +52,36 @@
           <w:rFonts w:hint="eastAsia"/>
           <w:color w:val="A8D08D" w:themeColor="accent6" w:themeTint="99"/>
         </w:rPr>
+        <w:t>ステージ</w:t>
+      </w:r>
+    </w:p>
+    <w:p>
+      <w:pPr>
+        <w:rPr>
+          <w:color w:val="A8D08D" w:themeColor="accent6" w:themeTint="99"/>
+        </w:rPr>
+      </w:pPr>
+      <w:r>
+        <w:rPr>
+          <w:rFonts w:hint="eastAsia"/>
+          <w:color w:val="A8D08D" w:themeColor="accent6" w:themeTint="99"/>
+        </w:rPr>
+        <w:t>・ワープ出る</w:t>
+      </w:r>
+    </w:p>
+    <w:p>
+      <w:r>
+        <w:rPr>
+          <w:rFonts w:hint="eastAsia"/>
+        </w:rPr>
+        <w:t>・ロボットが移動する音</w:t>
+      </w:r>
+    </w:p>
+    <w:p>
+      <w:r>
+        <w:rPr>
+          <w:rFonts w:hint="eastAsia"/>
+        </w:rPr>
         <w:t>・物が落ちる音</w:t>
       </w:r>
     </w:p>
@@ -41,7 +96,59 @@
           <w:rFonts w:hint="eastAsia"/>
           <w:color w:val="A8D08D" w:themeColor="accent6" w:themeTint="99"/>
         </w:rPr>
-        <w:t>・ワープ行く</w:t>
+        <w:t>・アイテムを取得する音</w:t>
+      </w:r>
+    </w:p>
+    <w:p>
+      <w:r>
+        <w:rPr>
+          <w:rFonts w:hint="eastAsia"/>
+        </w:rPr>
+        <w:t>・扉</w:t>
+      </w:r>
+      <w:r>
+        <w:rPr>
+          <w:rFonts w:hint="eastAsia"/>
+        </w:rPr>
+        <w:t>(</w:t>
+      </w:r>
+      <w:r>
+        <w:rPr>
+          <w:rFonts w:hint="eastAsia"/>
+        </w:rPr>
+        <w:t>横・軽めな・スターウォーズ的な？</w:t>
+      </w:r>
+      <w:r>
+        <w:rPr>
+          <w:rFonts w:hint="eastAsia"/>
+        </w:rPr>
+        <w:t>)</w:t>
+      </w:r>
+    </w:p>
+    <w:p>
+      <w:r>
+        <w:rPr>
+          <w:rFonts w:hint="eastAsia"/>
+        </w:rPr>
+        <w:t>・ステージ遷移の扉</w:t>
+      </w:r>
+      <w:r>
+        <w:rPr>
+          <w:rFonts w:hint="eastAsia"/>
+        </w:rPr>
+        <w:t>(</w:t>
+      </w:r>
+      <w:r>
+        <w:rPr>
+          <w:rFonts w:hint="eastAsia"/>
+        </w:rPr>
+        <w:t>縦・重そうな感じ＆シャッター</w:t>
+      </w:r>
+      <w:r>
+        <w:rPr>
+          <w:rFonts w:hint="eastAsia"/>
+        </w:rPr>
+        <w:t>)</w:t>
       </w:r>
     </w:p>
     <w:p>
@@ -50,21 +157,20 @@
           <w:color w:val="A8D08D" w:themeColor="accent6" w:themeTint="99"/>
         </w:rPr>
       </w:pPr>
-      <w:r>
-        <w:rPr>
-          <w:rFonts w:hint="eastAsia"/>
-          <w:color w:val="A8D08D" w:themeColor="accent6" w:themeTint="99"/>
-        </w:rPr>
-        <w:t>・ロボットが移動する音</w:t>
-      </w:r>
     </w:p>
     <w:p>
       <w:pPr>
         <w:rPr>
-          <w:rFonts w:hint="eastAsia"/>
           <w:color w:val="A8D08D" w:themeColor="accent6" w:themeTint="99"/>
         </w:rPr>
       </w:pPr>
+      <w:r>
+        <w:rPr>
+          <w:rFonts w:hint="eastAsia"/>
+          <w:color w:val="A8D08D" w:themeColor="accent6" w:themeTint="99"/>
+        </w:rPr>
+        <w:t>クイズ</w:t>
+      </w:r>
     </w:p>
     <w:p>
       <w:pPr>
@@ -77,22 +183,32 @@
           <w:rFonts w:hint="eastAsia"/>
           <w:color w:val="A8D08D" w:themeColor="accent6" w:themeTint="99"/>
         </w:rPr>
-        <w:t>ステージ</w:t>
+        <w:t>・アイテムを使う音？</w:t>
+      </w:r>
+    </w:p>
+    <w:p>
+      <w:r>
+        <w:rPr>
+          <w:rFonts w:hint="eastAsia"/>
+        </w:rPr>
+        <w:t>・はずれの音</w:t>
+      </w:r>
+    </w:p>
+    <w:p>
+      <w:r>
+        <w:rPr>
+          <w:rFonts w:hint="eastAsia"/>
+        </w:rPr>
+        <w:t>・鍵を使う音</w:t>
       </w:r>
     </w:p>
     <w:p>
       <w:pPr>
         <w:rPr>
+          <w:rFonts w:hint="eastAsia"/>
           <w:color w:val="A8D08D" w:themeColor="accent6" w:themeTint="99"/>
         </w:rPr>
       </w:pPr>
-      <w:r>
-        <w:rPr>
-          <w:rFonts w:hint="eastAsia"/>
-          <w:color w:val="A8D08D" w:themeColor="accent6" w:themeTint="99"/>
-        </w:rPr>
-        <w:t>・ワープ出る</w:t>
-      </w:r>
     </w:p>
     <w:p>
       <w:pPr>
@@ -100,12 +216,55 @@
           <w:color w:val="A8D08D" w:themeColor="accent6" w:themeTint="99"/>
         </w:rPr>
       </w:pPr>
-      <w:r>
-        <w:rPr>
-          <w:rFonts w:hint="eastAsia"/>
-          <w:color w:val="A8D08D" w:themeColor="accent6" w:themeTint="99"/>
-        </w:rPr>
-        <w:t>・ロボットが移動する音</w:t>
+    </w:p>
+    <w:p>
+      <w:r>
+        <w:rPr>
+          <w:rFonts w:hint="eastAsia"/>
+        </w:rPr>
+        <w:t>ゴール</w:t>
+      </w:r>
+    </w:p>
+    <w:p>
+      <w:r>
+        <w:rPr>
+          <w:rFonts w:hint="eastAsia"/>
+        </w:rPr>
+        <w:t>・扉</w:t>
+      </w:r>
+      <w:r>
+        <w:rPr>
+          <w:rFonts w:hint="eastAsia"/>
+        </w:rPr>
+        <w:t>(</w:t>
+      </w:r>
+      <w:r>
+        <w:rPr>
+          <w:rFonts w:hint="eastAsia"/>
+        </w:rPr>
+        <w:t>両開き・軽め</w:t>
+      </w:r>
+      <w:r>
+        <w:rPr>
+          <w:rFonts w:hint="eastAsia"/>
+        </w:rPr>
+        <w:t>)</w:t>
+      </w:r>
+    </w:p>
+    <w:p>
+      <w:r>
+        <w:rPr>
+          <w:rFonts w:hint="eastAsia"/>
+        </w:rPr>
+        <w:t>・風</w:t>
+      </w:r>
+    </w:p>
+    <w:p>
+      <w:r>
+        <w:rPr>
+          <w:rFonts w:hint="eastAsia"/>
+        </w:rPr>
+        <w:t>・鳥</w:t>
       </w:r>
     </w:p>
     <w:p>
@@ -114,254 +273,14 @@
           <w:color w:val="A8D08D" w:themeColor="accent6" w:themeTint="99"/>
         </w:rPr>
       </w:pPr>
-      <w:r>
-        <w:rPr>
-          <w:rFonts w:hint="eastAsia"/>
-          <w:color w:val="A8D08D" w:themeColor="accent6" w:themeTint="99"/>
-        </w:rPr>
-        <w:t>・物が落ちる音</w:t>
-      </w:r>
-    </w:p>
-    <w:p>
-      <w:pPr>
-        <w:rPr>
-          <w:color w:val="A8D08D" w:themeColor="accent6" w:themeTint="99"/>
-        </w:rPr>
-      </w:pPr>
-      <w:r>
-        <w:rPr>
-          <w:rFonts w:hint="eastAsia"/>
-          <w:color w:val="A8D08D" w:themeColor="accent6" w:themeTint="99"/>
-        </w:rPr>
-        <w:t>・アイテムを取得する音</w:t>
-      </w:r>
-    </w:p>
-    <w:p>
-      <w:pPr>
-        <w:rPr>
-          <w:color w:val="A8D08D" w:themeColor="accent6" w:themeTint="99"/>
-        </w:rPr>
-      </w:pPr>
-      <w:r>
-        <w:rPr>
-          <w:rFonts w:hint="eastAsia"/>
-          <w:color w:val="A8D08D" w:themeColor="accent6" w:themeTint="99"/>
-        </w:rPr>
-        <w:t>・扉</w:t>
-      </w:r>
-      <w:r>
-        <w:rPr>
-          <w:rFonts w:hint="eastAsia"/>
-          <w:color w:val="A8D08D" w:themeColor="accent6" w:themeTint="99"/>
-        </w:rPr>
-        <w:t>(</w:t>
-      </w:r>
-      <w:r>
-        <w:rPr>
-          <w:rFonts w:hint="eastAsia"/>
-          <w:color w:val="A8D08D" w:themeColor="accent6" w:themeTint="99"/>
-        </w:rPr>
-        <w:t>横・軽めな・スターウォーズ的な？</w:t>
-      </w:r>
-      <w:r>
-        <w:rPr>
-          <w:rFonts w:hint="eastAsia"/>
-          <w:color w:val="A8D08D" w:themeColor="accent6" w:themeTint="99"/>
-        </w:rPr>
-        <w:t>)</w:t>
-      </w:r>
-    </w:p>
-    <w:p>
-      <w:pPr>
-        <w:rPr>
-          <w:color w:val="A8D08D" w:themeColor="accent6" w:themeTint="99"/>
-        </w:rPr>
-      </w:pPr>
-      <w:r>
-        <w:rPr>
-          <w:rFonts w:hint="eastAsia"/>
-          <w:color w:val="A8D08D" w:themeColor="accent6" w:themeTint="99"/>
-        </w:rPr>
-        <w:t>・ステージ遷移の扉</w:t>
-      </w:r>
-      <w:r>
-        <w:rPr>
-          <w:rFonts w:hint="eastAsia"/>
-          <w:color w:val="A8D08D" w:themeColor="accent6" w:themeTint="99"/>
-        </w:rPr>
-        <w:t>(</w:t>
-      </w:r>
-      <w:r>
-        <w:rPr>
-          <w:rFonts w:hint="eastAsia"/>
-          <w:color w:val="A8D08D" w:themeColor="accent6" w:themeTint="99"/>
-        </w:rPr>
-        <w:t>縦・重そうな感じ＆シャッター</w:t>
-      </w:r>
-      <w:r>
-        <w:rPr>
-          <w:rFonts w:hint="eastAsia"/>
-          <w:color w:val="A8D08D" w:themeColor="accent6" w:themeTint="99"/>
-        </w:rPr>
-        <w:t>)</w:t>
-      </w:r>
-    </w:p>
-    <w:p>
-      <w:pPr>
-        <w:rPr>
-          <w:color w:val="A8D08D" w:themeColor="accent6" w:themeTint="99"/>
-        </w:rPr>
-      </w:pPr>
-      <w:r>
-        <w:rPr>
-          <w:rFonts w:hint="eastAsia"/>
-          <w:color w:val="A8D08D" w:themeColor="accent6" w:themeTint="99"/>
-        </w:rPr>
-        <w:t>・鍵を使う音</w:t>
-      </w:r>
-    </w:p>
-    <w:p>
-      <w:pPr>
-        <w:rPr>
-          <w:color w:val="A8D08D" w:themeColor="accent6" w:themeTint="99"/>
-        </w:rPr>
-      </w:pPr>
-    </w:p>
-    <w:p>
-      <w:pPr>
-        <w:rPr>
-          <w:color w:val="A8D08D" w:themeColor="accent6" w:themeTint="99"/>
-        </w:rPr>
-      </w:pPr>
-      <w:r>
-        <w:rPr>
-          <w:rFonts w:hint="eastAsia"/>
-          <w:color w:val="A8D08D" w:themeColor="accent6" w:themeTint="99"/>
-        </w:rPr>
-        <w:t>クイズ</w:t>
-      </w:r>
-    </w:p>
-    <w:p>
-      <w:pPr>
-        <w:rPr>
-          <w:color w:val="A8D08D" w:themeColor="accent6" w:themeTint="99"/>
-        </w:rPr>
-      </w:pPr>
-      <w:r>
-        <w:rPr>
-          <w:rFonts w:hint="eastAsia"/>
-          <w:color w:val="A8D08D" w:themeColor="accent6" w:themeTint="99"/>
-        </w:rPr>
-        <w:t>・アイテムを使う音？</w:t>
-      </w:r>
-    </w:p>
-    <w:p>
-      <w:pPr>
-        <w:rPr>
-          <w:rFonts w:hint="eastAsia"/>
-          <w:color w:val="A8D08D" w:themeColor="accent6" w:themeTint="99"/>
-        </w:rPr>
-      </w:pPr>
-      <w:r>
-        <w:rPr>
-          <w:rFonts w:hint="eastAsia"/>
-          <w:color w:val="A8D08D" w:themeColor="accent6" w:themeTint="99"/>
-        </w:rPr>
-        <w:t>・はずれの音</w:t>
-      </w:r>
-    </w:p>
-    <w:p>
-      <w:pPr>
-        <w:rPr>
-          <w:rFonts w:hint="eastAsia"/>
-          <w:color w:val="A8D08D" w:themeColor="accent6" w:themeTint="99"/>
-        </w:rPr>
-      </w:pPr>
-    </w:p>
-    <w:p>
-      <w:pPr>
-        <w:rPr>
-          <w:color w:val="A8D08D" w:themeColor="accent6" w:themeTint="99"/>
-        </w:rPr>
-      </w:pPr>
-      <w:r>
-        <w:rPr>
-          <w:rFonts w:hint="eastAsia"/>
-          <w:color w:val="A8D08D" w:themeColor="accent6" w:themeTint="99"/>
-        </w:rPr>
-        <w:t>ゴール</w:t>
-      </w:r>
-    </w:p>
-    <w:p>
-      <w:pPr>
-        <w:rPr>
-          <w:rFonts w:hint="eastAsia"/>
-          <w:color w:val="A8D08D" w:themeColor="accent6" w:themeTint="99"/>
-        </w:rPr>
-      </w:pPr>
-      <w:r>
-        <w:rPr>
-          <w:rFonts w:hint="eastAsia"/>
-          <w:color w:val="A8D08D" w:themeColor="accent6" w:themeTint="99"/>
-        </w:rPr>
-        <w:t>・扉</w:t>
-      </w:r>
-      <w:r>
-        <w:rPr>
-          <w:rFonts w:hint="eastAsia"/>
-          <w:color w:val="A8D08D" w:themeColor="accent6" w:themeTint="99"/>
-        </w:rPr>
-        <w:t>(</w:t>
-      </w:r>
-      <w:r>
-        <w:rPr>
-          <w:rFonts w:hint="eastAsia"/>
-          <w:color w:val="A8D08D" w:themeColor="accent6" w:themeTint="99"/>
-        </w:rPr>
-        <w:t>両開き・軽め</w:t>
-      </w:r>
-      <w:r>
-        <w:rPr>
-          <w:rFonts w:hint="eastAsia"/>
-          <w:color w:val="A8D08D" w:themeColor="accent6" w:themeTint="99"/>
-        </w:rPr>
-        <w:t>)</w:t>
-      </w:r>
-    </w:p>
-    <w:p>
-      <w:pPr>
-        <w:rPr>
-          <w:color w:val="A8D08D" w:themeColor="accent6" w:themeTint="99"/>
-        </w:rPr>
-      </w:pPr>
-      <w:r>
-        <w:rPr>
-          <w:rFonts w:hint="eastAsia"/>
-          <w:color w:val="A8D08D" w:themeColor="accent6" w:themeTint="99"/>
-        </w:rPr>
-        <w:t>・風</w:t>
-      </w:r>
-    </w:p>
-    <w:p>
-      <w:pPr>
-        <w:rPr>
-          <w:color w:val="A8D08D" w:themeColor="accent6" w:themeTint="99"/>
-        </w:rPr>
-      </w:pPr>
-      <w:r>
-        <w:rPr>
-          <w:rFonts w:hint="eastAsia"/>
-          <w:color w:val="A8D08D" w:themeColor="accent6" w:themeTint="99"/>
-        </w:rPr>
-        <w:t>・鳥</w:t>
-      </w:r>
-    </w:p>
-    <w:p>
-      <w:pPr>
-        <w:rPr>
-          <w:color w:val="A8D08D" w:themeColor="accent6" w:themeTint="99"/>
-        </w:rPr>
-      </w:pPr>
+    </w:p>
+    <w:p>
+      <w:r>
+        <w:rPr>
+          <w:rFonts w:hint="eastAsia"/>
+        </w:rPr>
+        <w:t>BGM</w:t>
+      </w:r>
       <w:bookmarkStart w:id="0" w:name="_GoBack"/>
       <w:bookmarkEnd w:id="0"/>
     </w:p>
@@ -370,14 +289,6 @@
         <w:rPr>
           <w:rFonts w:hint="eastAsia"/>
         </w:rPr>
-        <w:t>BGM</w:t>
-      </w:r>
-    </w:p>
-    <w:p>
-      <w:r>
-        <w:rPr>
-          <w:rFonts w:hint="eastAsia"/>
-        </w:rPr>
         <w:t>・</w:t>
       </w:r>
       <w:r>
@@ -472,11 +383,6 @@
       </w:r>
     </w:p>
     <w:p>
-      <w:pPr>
-        <w:rPr>
-          <w:rFonts w:hint="eastAsia"/>
-        </w:rPr>
-      </w:pPr>
       <w:r>
         <w:rPr>
           <w:rFonts w:hint="eastAsia"/>

--- a/櫻畑/BGM/効果音/必要な音.docx
+++ b/櫻畑/BGM/効果音/必要な音.docx
@@ -33,256 +33,218 @@
         </w:rPr>
         <w:t>・ロボットが移動する音</w:t>
       </w:r>
-    </w:p>
-    <w:p>
-      <w:pPr>
-        <w:rPr>
-          <w:color w:val="A8D08D" w:themeColor="accent6" w:themeTint="99"/>
-        </w:rPr>
-      </w:pPr>
-    </w:p>
-    <w:p>
-      <w:pPr>
-        <w:rPr>
-          <w:color w:val="A8D08D" w:themeColor="accent6" w:themeTint="99"/>
-        </w:rPr>
-      </w:pPr>
-      <w:r>
-        <w:rPr>
-          <w:rFonts w:hint="eastAsia"/>
-          <w:color w:val="A8D08D" w:themeColor="accent6" w:themeTint="99"/>
-        </w:rPr>
-        <w:t>ステージ</w:t>
-      </w:r>
-    </w:p>
-    <w:p>
-      <w:pPr>
-        <w:rPr>
-          <w:color w:val="A8D08D" w:themeColor="accent6" w:themeTint="99"/>
-        </w:rPr>
-      </w:pPr>
-      <w:r>
-        <w:rPr>
-          <w:rFonts w:hint="eastAsia"/>
-          <w:color w:val="A8D08D" w:themeColor="accent6" w:themeTint="99"/>
-        </w:rPr>
-        <w:t>・ワープ出る</w:t>
-      </w:r>
-    </w:p>
-    <w:p>
-      <w:r>
-        <w:rPr>
-          <w:rFonts w:hint="eastAsia"/>
-        </w:rPr>
-        <w:t>・ロボットが移動する音</w:t>
-      </w:r>
-    </w:p>
-    <w:p>
-      <w:r>
-        <w:rPr>
-          <w:rFonts w:hint="eastAsia"/>
-        </w:rPr>
-        <w:t>・物が落ちる音</w:t>
-      </w:r>
-    </w:p>
-    <w:p>
-      <w:pPr>
-        <w:rPr>
-          <w:color w:val="A8D08D" w:themeColor="accent6" w:themeTint="99"/>
-        </w:rPr>
-      </w:pPr>
-      <w:r>
-        <w:rPr>
-          <w:rFonts w:hint="eastAsia"/>
-          <w:color w:val="A8D08D" w:themeColor="accent6" w:themeTint="99"/>
-        </w:rPr>
-        <w:t>・アイテムを取得する音</w:t>
-      </w:r>
-    </w:p>
-    <w:p>
-      <w:r>
-        <w:rPr>
-          <w:rFonts w:hint="eastAsia"/>
-        </w:rPr>
-        <w:t>・扉</w:t>
-      </w:r>
-      <w:r>
-        <w:rPr>
-          <w:rFonts w:hint="eastAsia"/>
-        </w:rPr>
-        <w:t>(</w:t>
-      </w:r>
-      <w:r>
-        <w:rPr>
-          <w:rFonts w:hint="eastAsia"/>
-        </w:rPr>
-        <w:t>横・軽めな・スターウォーズ的な？</w:t>
-      </w:r>
-      <w:r>
-        <w:rPr>
-          <w:rFonts w:hint="eastAsia"/>
-        </w:rPr>
-        <w:t>)</w:t>
-      </w:r>
-    </w:p>
-    <w:p>
-      <w:r>
-        <w:rPr>
-          <w:rFonts w:hint="eastAsia"/>
-        </w:rPr>
-        <w:t>・ステージ遷移の扉</w:t>
-      </w:r>
-      <w:r>
-        <w:rPr>
-          <w:rFonts w:hint="eastAsia"/>
-        </w:rPr>
-        <w:t>(</w:t>
-      </w:r>
-      <w:r>
-        <w:rPr>
-          <w:rFonts w:hint="eastAsia"/>
-        </w:rPr>
-        <w:t>縦・重そうな感じ＆シャッター</w:t>
-      </w:r>
-      <w:r>
-        <w:rPr>
-          <w:rFonts w:hint="eastAsia"/>
-        </w:rPr>
-        <w:t>)</w:t>
-      </w:r>
-    </w:p>
-    <w:p>
-      <w:pPr>
-        <w:rPr>
-          <w:color w:val="A8D08D" w:themeColor="accent6" w:themeTint="99"/>
-        </w:rPr>
-      </w:pPr>
-    </w:p>
-    <w:p>
-      <w:pPr>
-        <w:rPr>
-          <w:color w:val="A8D08D" w:themeColor="accent6" w:themeTint="99"/>
-        </w:rPr>
-      </w:pPr>
-      <w:r>
-        <w:rPr>
-          <w:rFonts w:hint="eastAsia"/>
-          <w:color w:val="A8D08D" w:themeColor="accent6" w:themeTint="99"/>
-        </w:rPr>
-        <w:t>クイズ</w:t>
-      </w:r>
-    </w:p>
-    <w:p>
-      <w:pPr>
-        <w:rPr>
-          <w:color w:val="A8D08D" w:themeColor="accent6" w:themeTint="99"/>
-        </w:rPr>
-      </w:pPr>
-      <w:r>
-        <w:rPr>
-          <w:rFonts w:hint="eastAsia"/>
-          <w:color w:val="A8D08D" w:themeColor="accent6" w:themeTint="99"/>
-        </w:rPr>
-        <w:t>・アイテムを使う音？</w:t>
-      </w:r>
-    </w:p>
-    <w:p>
-      <w:r>
-        <w:rPr>
-          <w:rFonts w:hint="eastAsia"/>
-        </w:rPr>
-        <w:t>・はずれの音</w:t>
-      </w:r>
-    </w:p>
-    <w:p>
-      <w:r>
-        <w:rPr>
-          <w:rFonts w:hint="eastAsia"/>
-        </w:rPr>
-        <w:t>・鍵を使う音</w:t>
-      </w:r>
-    </w:p>
-    <w:p>
-      <w:pPr>
-        <w:rPr>
-          <w:rFonts w:hint="eastAsia"/>
-          <w:color w:val="A8D08D" w:themeColor="accent6" w:themeTint="99"/>
-        </w:rPr>
-      </w:pPr>
-    </w:p>
-    <w:p>
-      <w:pPr>
-        <w:rPr>
-          <w:color w:val="A8D08D" w:themeColor="accent6" w:themeTint="99"/>
-        </w:rPr>
-      </w:pPr>
-    </w:p>
-    <w:p>
-      <w:r>
-        <w:rPr>
-          <w:rFonts w:hint="eastAsia"/>
-        </w:rPr>
-        <w:t>ゴール</w:t>
-      </w:r>
-    </w:p>
-    <w:p>
-      <w:r>
-        <w:rPr>
-          <w:rFonts w:hint="eastAsia"/>
-        </w:rPr>
-        <w:t>・扉</w:t>
-      </w:r>
-      <w:r>
-        <w:rPr>
-          <w:rFonts w:hint="eastAsia"/>
-        </w:rPr>
-        <w:t>(</w:t>
-      </w:r>
-      <w:r>
-        <w:rPr>
-          <w:rFonts w:hint="eastAsia"/>
-        </w:rPr>
-        <w:t>両開き・軽め</w:t>
-      </w:r>
-      <w:r>
-        <w:rPr>
-          <w:rFonts w:hint="eastAsia"/>
-        </w:rPr>
-        <w:t>)</w:t>
-      </w:r>
-    </w:p>
-    <w:p>
-      <w:r>
-        <w:rPr>
-          <w:rFonts w:hint="eastAsia"/>
-        </w:rPr>
-        <w:t>・風</w:t>
-      </w:r>
-    </w:p>
-    <w:p>
-      <w:r>
-        <w:rPr>
-          <w:rFonts w:hint="eastAsia"/>
-        </w:rPr>
-        <w:t>・鳥</w:t>
-      </w:r>
-    </w:p>
-    <w:p>
-      <w:pPr>
-        <w:rPr>
-          <w:color w:val="A8D08D" w:themeColor="accent6" w:themeTint="99"/>
-        </w:rPr>
-      </w:pPr>
-    </w:p>
-    <w:p>
-      <w:r>
-        <w:rPr>
-          <w:rFonts w:hint="eastAsia"/>
-        </w:rPr>
-        <w:t>BGM</w:t>
-      </w:r>
       <w:bookmarkStart w:id="0" w:name="_GoBack"/>
       <w:bookmarkEnd w:id="0"/>
+    </w:p>
+    <w:p>
+      <w:pPr>
+        <w:rPr>
+          <w:color w:val="A8D08D" w:themeColor="accent6" w:themeTint="99"/>
+        </w:rPr>
+      </w:pPr>
+    </w:p>
+    <w:p>
+      <w:r>
+        <w:rPr>
+          <w:rFonts w:hint="eastAsia"/>
+        </w:rPr>
+        <w:t>ステージ</w:t>
+      </w:r>
+    </w:p>
+    <w:p>
+      <w:r>
+        <w:rPr>
+          <w:rFonts w:hint="eastAsia"/>
+        </w:rPr>
+        <w:t>・ワープ出る</w:t>
+      </w:r>
+    </w:p>
+    <w:p>
+      <w:r>
+        <w:rPr>
+          <w:rFonts w:hint="eastAsia"/>
+        </w:rPr>
+        <w:t>・ロボットが移動する音</w:t>
+      </w:r>
+    </w:p>
+    <w:p>
+      <w:r>
+        <w:rPr>
+          <w:rFonts w:hint="eastAsia"/>
+        </w:rPr>
+        <w:t>・物が落ちる音</w:t>
+      </w:r>
+    </w:p>
+    <w:p>
+      <w:r>
+        <w:rPr>
+          <w:rFonts w:hint="eastAsia"/>
+        </w:rPr>
+        <w:t>・アイテムを取得する音</w:t>
+      </w:r>
+    </w:p>
+    <w:p>
+      <w:r>
+        <w:rPr>
+          <w:rFonts w:hint="eastAsia"/>
+        </w:rPr>
+        <w:t>・扉</w:t>
+      </w:r>
+      <w:r>
+        <w:rPr>
+          <w:rFonts w:hint="eastAsia"/>
+        </w:rPr>
+        <w:t>(</w:t>
+      </w:r>
+      <w:r>
+        <w:rPr>
+          <w:rFonts w:hint="eastAsia"/>
+        </w:rPr>
+        <w:t>横・軽めな・スターウォーズ的な？</w:t>
+      </w:r>
+      <w:r>
+        <w:rPr>
+          <w:rFonts w:hint="eastAsia"/>
+        </w:rPr>
+        <w:t>)</w:t>
+      </w:r>
+    </w:p>
+    <w:p>
+      <w:r>
+        <w:rPr>
+          <w:rFonts w:hint="eastAsia"/>
+        </w:rPr>
+        <w:t>・ステージ遷移の扉</w:t>
+      </w:r>
+      <w:r>
+        <w:rPr>
+          <w:rFonts w:hint="eastAsia"/>
+        </w:rPr>
+        <w:t>(</w:t>
+      </w:r>
+      <w:r>
+        <w:rPr>
+          <w:rFonts w:hint="eastAsia"/>
+        </w:rPr>
+        <w:t>縦・重そうな感じ＆シャッター</w:t>
+      </w:r>
+      <w:r>
+        <w:rPr>
+          <w:rFonts w:hint="eastAsia"/>
+        </w:rPr>
+        <w:t>)</w:t>
+      </w:r>
+    </w:p>
+    <w:p>
+      <w:pPr>
+        <w:rPr>
+          <w:color w:val="A8D08D" w:themeColor="accent6" w:themeTint="99"/>
+        </w:rPr>
+      </w:pPr>
+    </w:p>
+    <w:p>
+      <w:r>
+        <w:rPr>
+          <w:rFonts w:hint="eastAsia"/>
+        </w:rPr>
+        <w:t>クイズ</w:t>
+      </w:r>
+    </w:p>
+    <w:p>
+      <w:r>
+        <w:rPr>
+          <w:rFonts w:hint="eastAsia"/>
+        </w:rPr>
+        <w:t>・はずれの音</w:t>
+      </w:r>
+    </w:p>
+    <w:p>
+      <w:r>
+        <w:rPr>
+          <w:rFonts w:hint="eastAsia"/>
+        </w:rPr>
+        <w:t>・鍵を使う音</w:t>
+      </w:r>
+    </w:p>
+    <w:p>
+      <w:pPr>
+        <w:rPr>
+          <w:rFonts w:hint="eastAsia"/>
+          <w:color w:val="A8D08D" w:themeColor="accent6" w:themeTint="99"/>
+        </w:rPr>
+      </w:pPr>
+    </w:p>
+    <w:p>
+      <w:pPr>
+        <w:rPr>
+          <w:color w:val="A8D08D" w:themeColor="accent6" w:themeTint="99"/>
+        </w:rPr>
+      </w:pPr>
+    </w:p>
+    <w:p>
+      <w:r>
+        <w:rPr>
+          <w:rFonts w:hint="eastAsia"/>
+        </w:rPr>
+        <w:t>ゴール</w:t>
+      </w:r>
+    </w:p>
+    <w:p>
+      <w:r>
+        <w:rPr>
+          <w:rFonts w:hint="eastAsia"/>
+        </w:rPr>
+        <w:t>・扉</w:t>
+      </w:r>
+      <w:r>
+        <w:rPr>
+          <w:rFonts w:hint="eastAsia"/>
+        </w:rPr>
+        <w:t>(</w:t>
+      </w:r>
+      <w:r>
+        <w:rPr>
+          <w:rFonts w:hint="eastAsia"/>
+        </w:rPr>
+        <w:t>両開き・軽め</w:t>
+      </w:r>
+      <w:r>
+        <w:rPr>
+          <w:rFonts w:hint="eastAsia"/>
+        </w:rPr>
+        <w:t>)</w:t>
+      </w:r>
+    </w:p>
+    <w:p>
+      <w:r>
+        <w:rPr>
+          <w:rFonts w:hint="eastAsia"/>
+        </w:rPr>
+        <w:t>・風</w:t>
+      </w:r>
+    </w:p>
+    <w:p>
+      <w:r>
+        <w:rPr>
+          <w:rFonts w:hint="eastAsia"/>
+        </w:rPr>
+        <w:t>・鳥</w:t>
+      </w:r>
+    </w:p>
+    <w:p>
+      <w:pPr>
+        <w:rPr>
+          <w:color w:val="A8D08D" w:themeColor="accent6" w:themeTint="99"/>
+        </w:rPr>
+      </w:pPr>
+    </w:p>
+    <w:p>
+      <w:r>
+        <w:rPr>
+          <w:rFonts w:hint="eastAsia"/>
+        </w:rPr>
+        <w:t>BGM</w:t>
+      </w:r>
     </w:p>
     <w:p>
       <w:r>
